--- a/assets/modelos_posteres/resumo_poster.docx
+++ b/assets/modelos_posteres/resumo_poster.docx
@@ -1,6 +1,6 @@
 
 <file path=word/document.xml><?xml version="1.0" encoding="utf-8"?>
-<w:document xmlns:o="urn:schemas-microsoft-com:office:office" xmlns:r="http://schemas.openxmlformats.org/officeDocument/2006/relationships" xmlns:v="urn:schemas-microsoft-com:vml" xmlns:w="http://schemas.openxmlformats.org/wordprocessingml/2006/main" xmlns:w10="urn:schemas-microsoft-com:office:word" xmlns:wp="http://schemas.openxmlformats.org/drawingml/2006/wordprocessingDrawing" xmlns:wps="http://schemas.microsoft.com/office/word/2010/wordprocessingShape" xmlns:wpg="http://schemas.microsoft.com/office/word/2010/wordprocessingGroup" xmlns:mc="http://schemas.openxmlformats.org/markup-compatibility/2006" xmlns:wp14="http://schemas.microsoft.com/office/word/2010/wordprocessingDrawing" xmlns:w14="http://schemas.microsoft.com/office/word/2010/wordml" xmlns:w15="http://schemas.microsoft.com/office/word/2012/wordml" mc:Ignorable="w14 wp14 w15">
+<w:document xmlns:o="urn:schemas-microsoft-com:office:office" xmlns:r="http://schemas.openxmlformats.org/officeDocument/2006/relationships" xmlns:v="urn:schemas-microsoft-com:vml" xmlns:w="http://schemas.openxmlformats.org/wordprocessingml/2006/main" xmlns:w10="urn:schemas-microsoft-com:office:word" xmlns:wp="http://schemas.openxmlformats.org/drawingml/2006/wordprocessingDrawing" xmlns:wps="http://schemas.microsoft.com/office/word/2010/wordprocessingShape" xmlns:wpg="http://schemas.microsoft.com/office/word/2010/wordprocessingGroup" xmlns:mc="http://schemas.openxmlformats.org/markup-compatibility/2006" xmlns:wp14="http://schemas.microsoft.com/office/word/2010/wordprocessingDrawing" xmlns:w14="http://schemas.microsoft.com/office/word/2010/wordml" mc:Ignorable="w14 wp14">
   <w:body>
     <w:p>
       <w:pPr>
@@ -15,147 +15,75 @@
       </w:pPr>
       <w:r>
         <w:rPr>
-          <w:rFonts w:ascii="Liberation Serif" w:hAnsi="Liberation Serif"/>
           <w:sz w:val="32"/>
           <w:szCs w:val="32"/>
         </w:rPr>
-        <w:t>Coloque o t</w:t>
-      </w:r>
-      <w:r>
-        <w:rPr>
-          <w:rFonts w:ascii="Liberation Serif" w:hAnsi="Liberation Serif"/>
-          <w:sz w:val="32"/>
-          <w:szCs w:val="32"/>
-        </w:rPr>
-        <w:t xml:space="preserve">ítulo do </w:t>
-      </w:r>
-      <w:r>
-        <w:rPr>
-          <w:rFonts w:ascii="Liberation Serif" w:hAnsi="Liberation Serif"/>
-          <w:sz w:val="32"/>
-          <w:szCs w:val="32"/>
-        </w:rPr>
-        <w:t>aqui</w:t>
-      </w:r>
-    </w:p>
-    <w:p>
-      <w:pPr>
-        <w:pStyle w:val="Normal"/>
-        <w:bidi w:val="0"/>
-        <w:jc w:val="center"/>
-        <w:rPr>
-          <w:rFonts w:ascii="Liberation Serif" w:hAnsi="Liberation Serif"/>
-          <w:sz w:val="28"/>
-          <w:szCs w:val="28"/>
-        </w:rPr>
-      </w:pPr>
-      <w:r>
-        <w:rPr>
-          <w:rFonts w:ascii="Liberation Serif" w:hAnsi="Liberation Serif"/>
-          <w:sz w:val="28"/>
-          <w:szCs w:val="28"/>
-        </w:rPr>
-      </w:r>
-    </w:p>
-    <w:p>
-      <w:pPr>
-        <w:pStyle w:val="Normal"/>
-        <w:bidi w:val="0"/>
-        <w:jc w:val="center"/>
-        <w:rPr>
-          <w:rFonts w:ascii="Liberation Serif" w:hAnsi="Liberation Serif"/>
-          <w:sz w:val="24"/>
-          <w:szCs w:val="24"/>
-        </w:rPr>
-      </w:pPr>
-      <w:r>
-        <w:rPr>
-          <w:rFonts w:ascii="Liberation Serif" w:hAnsi="Liberation Serif"/>
-          <w:sz w:val="24"/>
-          <w:szCs w:val="24"/>
-        </w:rPr>
-        <w:t>Autor 1</w:t>
-      </w:r>
-      <w:r>
-        <w:rPr>
-          <w:rFonts w:ascii="Liberation Serif" w:hAnsi="Liberation Serif"/>
-          <w:sz w:val="24"/>
-          <w:szCs w:val="24"/>
-        </w:rPr>
-        <w:t>¹</w:t>
-      </w:r>
-      <w:r>
-        <w:rPr>
-          <w:rFonts w:ascii="Liberation Serif" w:hAnsi="Liberation Serif"/>
-          <w:sz w:val="24"/>
-          <w:szCs w:val="24"/>
-        </w:rPr>
-        <w:t xml:space="preserve">, </w:t>
-      </w:r>
-      <w:r>
-        <w:rPr>
-          <w:rFonts w:ascii="Liberation Serif" w:hAnsi="Liberation Serif"/>
-          <w:sz w:val="24"/>
-          <w:szCs w:val="24"/>
-        </w:rPr>
-        <w:t>Autor 2</w:t>
-      </w:r>
-      <w:r>
-        <w:rPr>
-          <w:rFonts w:ascii="Liberation Serif" w:hAnsi="Liberation Serif"/>
-          <w:sz w:val="24"/>
-          <w:szCs w:val="24"/>
-        </w:rPr>
-        <w:t>²</w:t>
-      </w:r>
-      <w:r>
-        <w:rPr>
-          <w:rFonts w:ascii="Liberation Serif" w:hAnsi="Liberation Serif"/>
-          <w:sz w:val="24"/>
-          <w:szCs w:val="24"/>
-        </w:rPr>
-        <w:t xml:space="preserve"> e Autor 3</w:t>
-      </w:r>
-      <w:r>
-        <w:rPr>
-          <w:rFonts w:ascii="Liberation Serif" w:hAnsi="Liberation Serif"/>
-          <w:sz w:val="24"/>
-          <w:szCs w:val="24"/>
-        </w:rPr>
-        <w:t>³</w:t>
-      </w:r>
-    </w:p>
-    <w:p>
-      <w:pPr>
-        <w:pStyle w:val="Normal"/>
-        <w:bidi w:val="0"/>
-        <w:jc w:val="center"/>
-        <w:rPr>
-          <w:rFonts w:ascii="Liberation Serif" w:hAnsi="Liberation Serif"/>
-        </w:rPr>
-      </w:pPr>
-      <w:r>
-        <w:rPr>
-          <w:rFonts w:ascii="Liberation Serif" w:hAnsi="Liberation Serif"/>
-          <w:sz w:val="24"/>
-          <w:szCs w:val="24"/>
-        </w:rPr>
-      </w:r>
-    </w:p>
-    <w:p>
-      <w:pPr>
-        <w:pStyle w:val="Normal"/>
-        <w:bidi w:val="0"/>
-        <w:jc w:val="center"/>
-        <w:rPr>
-          <w:rFonts w:ascii="Liberation Serif" w:hAnsi="Liberation Serif"/>
-          <w:sz w:val="24"/>
-          <w:szCs w:val="24"/>
-        </w:rPr>
-      </w:pPr>
-      <w:r>
-        <w:rPr>
-          <w:rFonts w:ascii="Liberation Serif" w:hAnsi="Liberation Serif"/>
+        <w:t>Título do Trabalho</w:t>
+      </w:r>
+    </w:p>
+    <w:p>
+      <w:pPr>
+        <w:pStyle w:val="Normal"/>
+        <w:bidi w:val="0"/>
+        <w:jc w:val="center"/>
+        <w:rPr>
+          <w:rFonts w:ascii="Liberation Serif" w:hAnsi="Liberation Serif"/>
+          <w:sz w:val="28"/>
+          <w:szCs w:val="28"/>
+        </w:rPr>
+      </w:pPr>
+      <w:r>
+        <w:rPr>
+          <w:sz w:val="28"/>
+          <w:szCs w:val="28"/>
+        </w:rPr>
+      </w:r>
+    </w:p>
+    <w:p>
+      <w:pPr>
+        <w:pStyle w:val="Normal"/>
+        <w:bidi w:val="0"/>
+        <w:jc w:val="center"/>
+        <w:rPr>
+          <w:rFonts w:ascii="Liberation Serif" w:hAnsi="Liberation Serif"/>
+          <w:sz w:val="24"/>
+          <w:szCs w:val="24"/>
+        </w:rPr>
+      </w:pPr>
+      <w:r>
+        <w:rPr>
+          <w:sz w:val="24"/>
+          <w:szCs w:val="24"/>
+        </w:rPr>
+        <w:t>Autor 1¹, Autor 2² e Autor 3³</w:t>
+      </w:r>
+    </w:p>
+    <w:p>
+      <w:pPr>
+        <w:pStyle w:val="Normal"/>
+        <w:bidi w:val="0"/>
+        <w:jc w:val="center"/>
+        <w:rPr>
+          <w:rFonts w:ascii="Liberation Serif" w:hAnsi="Liberation Serif"/>
+        </w:rPr>
+      </w:pPr>
+      <w:r>
+        <w:rPr/>
+      </w:r>
+    </w:p>
+    <w:p>
+      <w:pPr>
+        <w:pStyle w:val="Normal"/>
+        <w:bidi w:val="0"/>
+        <w:jc w:val="center"/>
+        <w:rPr>
+          <w:rFonts w:ascii="Liberation Serif" w:hAnsi="Liberation Serif"/>
+          <w:sz w:val="24"/>
+          <w:szCs w:val="24"/>
+        </w:rPr>
+      </w:pPr>
+      <w:r>
+        <w:rPr>
           <w:sz w:val="24"/>
           <w:szCs w:val="24"/>
         </w:rPr>
@@ -175,7 +103,6 @@
       </w:pPr>
       <w:r>
         <w:rPr>
-          <w:rFonts w:ascii="Liberation Serif" w:hAnsi="Liberation Serif"/>
           <w:sz w:val="24"/>
           <w:szCs w:val="24"/>
         </w:rPr>
@@ -195,53 +122,36 @@
       </w:pPr>
       <w:r>
         <w:rPr>
-          <w:rFonts w:ascii="Liberation Serif" w:hAnsi="Liberation Serif"/>
-          <w:sz w:val="24"/>
-          <w:szCs w:val="24"/>
-        </w:rPr>
-        <w:t xml:space="preserve">³ </w:t>
-      </w:r>
-      <w:r>
-        <w:rPr>
-          <w:rFonts w:ascii="Liberation Serif" w:hAnsi="Liberation Serif"/>
-          <w:sz w:val="24"/>
-          <w:szCs w:val="24"/>
-        </w:rPr>
-        <w:t>Departamento de Computação, Universidade Z, Cidade, País</w:t>
-      </w:r>
-    </w:p>
-    <w:p>
-      <w:pPr>
-        <w:pStyle w:val="Normal"/>
-        <w:bidi w:val="0"/>
-        <w:jc w:val="center"/>
-        <w:rPr>
-          <w:rFonts w:ascii="Liberation Serif" w:hAnsi="Liberation Serif"/>
-        </w:rPr>
-      </w:pPr>
-      <w:r>
-        <w:rPr>
-          <w:rFonts w:ascii="Liberation Serif" w:hAnsi="Liberation Serif"/>
-          <w:sz w:val="24"/>
-          <w:szCs w:val="24"/>
-        </w:rPr>
-      </w:r>
-    </w:p>
-    <w:p>
-      <w:pPr>
-        <w:pStyle w:val="Normal"/>
-        <w:bidi w:val="0"/>
-        <w:jc w:val="center"/>
-        <w:rPr>
-          <w:rFonts w:ascii="Liberation Serif" w:hAnsi="Liberation Serif"/>
-        </w:rPr>
-      </w:pPr>
-      <w:r>
-        <w:rPr>
-          <w:rFonts w:ascii="Liberation Serif" w:hAnsi="Liberation Serif"/>
-          <w:sz w:val="24"/>
-          <w:szCs w:val="24"/>
-        </w:rPr>
+          <w:sz w:val="24"/>
+          <w:szCs w:val="24"/>
+        </w:rPr>
+        <w:t>³ Departamento de Computação, Universidade Z, Cidade, País</w:t>
+      </w:r>
+    </w:p>
+    <w:p>
+      <w:pPr>
+        <w:pStyle w:val="Normal"/>
+        <w:bidi w:val="0"/>
+        <w:jc w:val="center"/>
+        <w:rPr>
+          <w:rFonts w:ascii="Liberation Serif" w:hAnsi="Liberation Serif"/>
+        </w:rPr>
+      </w:pPr>
+      <w:r>
+        <w:rPr/>
+      </w:r>
+    </w:p>
+    <w:p>
+      <w:pPr>
+        <w:pStyle w:val="Normal"/>
+        <w:bidi w:val="0"/>
+        <w:jc w:val="center"/>
+        <w:rPr>
+          <w:rFonts w:ascii="Liberation Serif" w:hAnsi="Liberation Serif"/>
+        </w:rPr>
+      </w:pPr>
+      <w:r>
+        <w:rPr/>
       </w:r>
     </w:p>
     <w:p>
@@ -257,7 +167,6 @@
       </w:pPr>
       <w:r>
         <w:rPr>
-          <w:rFonts w:ascii="Liberation Serif" w:hAnsi="Liberation Serif"/>
           <w:sz w:val="24"/>
           <w:szCs w:val="24"/>
         </w:rPr>
@@ -275,28 +184,20 @@
         </w:rPr>
       </w:pPr>
       <w:r>
-        <w:rPr>
-          <w:rFonts w:ascii="Liberation Serif" w:hAnsi="Liberation Serif"/>
-          <w:sz w:val="24"/>
-          <w:szCs w:val="24"/>
-        </w:rPr>
-      </w:r>
-    </w:p>
-    <w:p>
-      <w:pPr>
-        <w:pStyle w:val="Normal"/>
-        <w:bidi w:val="0"/>
-        <w:jc w:val="center"/>
-        <w:rPr>
-          <w:rFonts w:ascii="Liberation Serif" w:hAnsi="Liberation Serif"/>
-        </w:rPr>
-      </w:pPr>
-      <w:r>
-        <w:rPr>
-          <w:rFonts w:ascii="Liberation Serif" w:hAnsi="Liberation Serif"/>
-          <w:sz w:val="24"/>
-          <w:szCs w:val="24"/>
-        </w:rPr>
+        <w:rPr/>
+      </w:r>
+    </w:p>
+    <w:p>
+      <w:pPr>
+        <w:pStyle w:val="Normal"/>
+        <w:bidi w:val="0"/>
+        <w:jc w:val="center"/>
+        <w:rPr>
+          <w:rFonts w:ascii="Liberation Serif" w:hAnsi="Liberation Serif"/>
+        </w:rPr>
+      </w:pPr>
+      <w:r>
+        <w:rPr/>
       </w:r>
     </w:p>
     <w:p>
@@ -315,7 +216,6 @@
       </w:pPr>
       <w:r>
         <w:rPr>
-          <w:rFonts w:ascii="Liberation Serif" w:hAnsi="Liberation Serif"/>
           <w:b/>
           <w:bCs/>
           <w:sz w:val="28"/>
@@ -334,27 +234,22 @@
         </w:rPr>
       </w:pPr>
       <w:r>
-        <w:rPr>
-          <w:rFonts w:ascii="Liberation Serif" w:hAnsi="Liberation Serif"/>
-          <w:sz w:val="24"/>
-          <w:szCs w:val="24"/>
-        </w:rPr>
-      </w:r>
-    </w:p>
-    <w:p>
-      <w:pPr>
-        <w:pStyle w:val="Normal"/>
-        <w:bidi w:val="0"/>
-        <w:jc w:val="left"/>
-        <w:rPr>
-          <w:rFonts w:ascii="Liberation Serif" w:hAnsi="Liberation Serif"/>
-          <w:sz w:val="24"/>
-          <w:szCs w:val="24"/>
-        </w:rPr>
-      </w:pPr>
-      <w:r>
-        <w:rPr>
-          <w:rFonts w:ascii="Liberation Serif" w:hAnsi="Liberation Serif"/>
+        <w:rPr/>
+      </w:r>
+    </w:p>
+    <w:p>
+      <w:pPr>
+        <w:pStyle w:val="Normal"/>
+        <w:bidi w:val="0"/>
+        <w:jc w:val="left"/>
+        <w:rPr>
+          <w:rFonts w:ascii="Liberation Serif" w:hAnsi="Liberation Serif"/>
+          <w:sz w:val="24"/>
+          <w:szCs w:val="24"/>
+        </w:rPr>
+      </w:pPr>
+      <w:r>
+        <w:rPr>
           <w:sz w:val="24"/>
           <w:szCs w:val="24"/>
         </w:rPr>
@@ -371,11 +266,7 @@
         </w:rPr>
       </w:pPr>
       <w:r>
-        <w:rPr>
-          <w:rFonts w:ascii="Liberation Serif" w:hAnsi="Liberation Serif"/>
-          <w:sz w:val="24"/>
-          <w:szCs w:val="24"/>
-        </w:rPr>
+        <w:rPr/>
       </w:r>
     </w:p>
     <w:p>
@@ -394,7 +285,6 @@
       </w:pPr>
       <w:r>
         <w:rPr>
-          <w:rFonts w:ascii="Liberation Serif" w:hAnsi="Liberation Serif"/>
           <w:b/>
           <w:bCs/>
           <w:sz w:val="28"/>
@@ -413,27 +303,22 @@
         </w:rPr>
       </w:pPr>
       <w:r>
-        <w:rPr>
-          <w:rFonts w:ascii="Liberation Serif" w:hAnsi="Liberation Serif"/>
-          <w:sz w:val="24"/>
-          <w:szCs w:val="24"/>
-        </w:rPr>
-      </w:r>
-    </w:p>
-    <w:p>
-      <w:pPr>
-        <w:pStyle w:val="Normal"/>
-        <w:bidi w:val="0"/>
-        <w:jc w:val="left"/>
-        <w:rPr>
-          <w:rFonts w:ascii="Liberation Serif" w:hAnsi="Liberation Serif"/>
-          <w:sz w:val="24"/>
-          <w:szCs w:val="24"/>
-        </w:rPr>
-      </w:pPr>
-      <w:r>
-        <w:rPr>
-          <w:rFonts w:ascii="Liberation Serif" w:hAnsi="Liberation Serif"/>
+        <w:rPr/>
+      </w:r>
+    </w:p>
+    <w:p>
+      <w:pPr>
+        <w:pStyle w:val="Normal"/>
+        <w:bidi w:val="0"/>
+        <w:jc w:val="left"/>
+        <w:rPr>
+          <w:rFonts w:ascii="Liberation Serif" w:hAnsi="Liberation Serif"/>
+          <w:sz w:val="24"/>
+          <w:szCs w:val="24"/>
+        </w:rPr>
+      </w:pPr>
+      <w:r>
+        <w:rPr>
           <w:sz w:val="24"/>
           <w:szCs w:val="24"/>
         </w:rPr>
@@ -442,11 +327,12 @@
     </w:p>
     <w:sectPr>
       <w:type w:val="nextPage"/>
-      <w:pgSz w:w="11909" w:h="16834"/>
-      <w:pgMar w:left="2030" w:right="1670" w:gutter="0" w:header="0" w:top="1670" w:footer="0" w:bottom="1670"/>
+      <w:pgSz w:w="11906" w:h="16838"/>
+      <w:pgMar w:left="2030" w:right="1670" w:header="0" w:top="1670" w:footer="0" w:bottom="1670" w:gutter="0"/>
       <w:pgNumType w:fmt="decimal"/>
       <w:formProt w:val="false"/>
       <w:textDirection w:val="lrTb"/>
+      <w:docGrid w:type="default" w:linePitch="100" w:charSpace="0"/>
     </w:sectPr>
   </w:body>
 </w:document>
@@ -466,7 +352,6 @@
     </w:rPrDefault>
     <w:pPrDefault>
       <w:pPr>
-        <w:widowControl/>
         <w:suppressAutoHyphens w:val="true"/>
       </w:pPr>
     </w:pPrDefault>
@@ -476,7 +361,10 @@
     <w:qFormat/>
     <w:pPr>
       <w:widowControl/>
+      <w:suppressAutoHyphens w:val="true"/>
       <w:bidi w:val="0"/>
+      <w:spacing w:before="0" w:after="0"/>
+      <w:jc w:val="left"/>
     </w:pPr>
     <w:rPr>
       <w:rFonts w:ascii="Liberation Serif" w:hAnsi="Liberation Serif" w:eastAsia="AR PL KaitiM GB" w:cs="FreeSans"/>
